--- a/MyFaves.docx
+++ b/MyFaves.docx
@@ -194,8 +194,13 @@
           <w:numId w:val="2"/>
         </w:numPr>
       </w:pPr>
-      <w:r>
-        <w:t>UnCheck Upside Down</w:t>
+      <w:proofErr w:type="spellStart"/>
+      <w:r>
+        <w:t>UnCheck</w:t>
+      </w:r>
+      <w:proofErr w:type="spellEnd"/>
+      <w:r>
+        <w:t xml:space="preserve"> Upside Down</w:t>
       </w:r>
       <w:r>
         <w:br/>
@@ -335,10 +340,31 @@
         </w:numPr>
       </w:pPr>
       <w:r>
-        <w:t>Add UIWebView to DetailViewController</w:t>
-      </w:r>
-      <w:r>
-        <w:t xml:space="preserve"> (fill entire viewcontroller)</w:t>
+        <w:t xml:space="preserve">Add </w:t>
+      </w:r>
+      <w:proofErr w:type="spellStart"/>
+      <w:r>
+        <w:t>UIWebView</w:t>
+      </w:r>
+      <w:proofErr w:type="spellEnd"/>
+      <w:r>
+        <w:t xml:space="preserve"> to </w:t>
+      </w:r>
+      <w:proofErr w:type="spellStart"/>
+      <w:r>
+        <w:t>DetailViewController</w:t>
+      </w:r>
+      <w:proofErr w:type="spellEnd"/>
+      <w:r>
+        <w:t xml:space="preserve"> (fill entire </w:t>
+      </w:r>
+      <w:proofErr w:type="spellStart"/>
+      <w:r>
+        <w:t>viewcontroller</w:t>
+      </w:r>
+      <w:proofErr w:type="spellEnd"/>
+      <w:r>
+        <w:t>)</w:t>
       </w:r>
       <w:r>
         <w:br/>
@@ -420,9 +446,11 @@
       <w:r>
         <w:t xml:space="preserve">Select </w:t>
       </w:r>
+      <w:proofErr w:type="spellStart"/>
       <w:r>
         <w:t>DetailViewController</w:t>
       </w:r>
+      <w:proofErr w:type="spellEnd"/>
     </w:p>
     <w:p>
       <w:pPr>
@@ -435,8 +463,6 @@
       <w:r>
         <w:t>Editor &gt; Resolve Auto Layout Issues &gt; Reset to Suggested Constraints</w:t>
       </w:r>
-      <w:bookmarkStart w:id="0" w:name="_GoBack"/>
-      <w:bookmarkEnd w:id="0"/>
     </w:p>
     <w:p>
       <w:pPr>
@@ -447,8 +473,13 @@
         </w:numPr>
       </w:pPr>
       <w:r>
-        <w:t>Add Outlet for UIWebView</w:t>
-      </w:r>
+        <w:t xml:space="preserve">Add Outlet for </w:t>
+      </w:r>
+      <w:proofErr w:type="spellStart"/>
+      <w:r>
+        <w:t>UIWebView</w:t>
+      </w:r>
+      <w:proofErr w:type="spellEnd"/>
     </w:p>
     <w:p>
       <w:pPr>
@@ -459,7 +490,15 @@
         </w:numPr>
       </w:pPr>
       <w:r>
-        <w:t>Select UIWebView by clicking ONCE with mouse</w:t>
+        <w:t xml:space="preserve">Select </w:t>
+      </w:r>
+      <w:proofErr w:type="spellStart"/>
+      <w:r>
+        <w:t>UIWebView</w:t>
+      </w:r>
+      <w:proofErr w:type="spellEnd"/>
+      <w:r>
+        <w:t xml:space="preserve"> by clicking ONCE with mouse</w:t>
       </w:r>
     </w:p>
     <w:p>
@@ -541,8 +580,13 @@
         </w:numPr>
       </w:pPr>
       <w:r>
-        <w:t>[CNTRL] + Drag UIWEBVIEW to DetailViewController</w:t>
-      </w:r>
+        <w:t xml:space="preserve">[CNTRL] + Drag UIWEBVIEW to </w:t>
+      </w:r>
+      <w:proofErr w:type="spellStart"/>
+      <w:r>
+        <w:t>DetailViewController</w:t>
+      </w:r>
+      <w:proofErr w:type="spellEnd"/>
       <w:r>
         <w:rPr>
           <w:noProof/>
@@ -676,6 +720,7 @@
       <w:r>
         <w:t>Edit the “</w:t>
       </w:r>
+      <w:proofErr w:type="spellStart"/>
       <w:r>
         <w:rPr>
           <w:rFonts w:ascii="Menlo Regular" w:hAnsi="Menlo Regular" w:cs="Menlo Regular"/>
@@ -683,7 +728,17 @@
           <w:sz w:val="22"/>
           <w:szCs w:val="22"/>
         </w:rPr>
-        <w:t>MasterViewController.swift” file</w:t>
+        <w:t>MasterViewController.swift</w:t>
+      </w:r>
+      <w:proofErr w:type="spellEnd"/>
+      <w:r>
+        <w:rPr>
+          <w:rFonts w:ascii="Menlo Regular" w:hAnsi="Menlo Regular" w:cs="Menlo Regular"/>
+          <w:color w:val="007400"/>
+          <w:sz w:val="22"/>
+          <w:szCs w:val="22"/>
+        </w:rPr>
+        <w:t>” file</w:t>
       </w:r>
     </w:p>
     <w:p>
@@ -701,7 +756,27 @@
           <w:sz w:val="22"/>
           <w:szCs w:val="22"/>
         </w:rPr>
-        <w:t>Select “MasterController.swift file under Project Navigator</w:t>
+        <w:t>Select “</w:t>
+      </w:r>
+      <w:proofErr w:type="spellStart"/>
+      <w:r>
+        <w:rPr>
+          <w:rFonts w:ascii="Menlo Regular" w:hAnsi="Menlo Regular" w:cs="Menlo Regular"/>
+          <w:color w:val="000000" w:themeColor="text1"/>
+          <w:sz w:val="22"/>
+          <w:szCs w:val="22"/>
+        </w:rPr>
+        <w:t>MasterController.swift</w:t>
+      </w:r>
+      <w:proofErr w:type="spellEnd"/>
+      <w:r>
+        <w:rPr>
+          <w:rFonts w:ascii="Menlo Regular" w:hAnsi="Menlo Regular" w:cs="Menlo Regular"/>
+          <w:color w:val="000000" w:themeColor="text1"/>
+          <w:sz w:val="22"/>
+          <w:szCs w:val="22"/>
+        </w:rPr>
+        <w:t xml:space="preserve"> file under Project Navigator</w:t>
       </w:r>
       <w:r>
         <w:rPr>
@@ -781,8 +856,19 @@
           <w:sz w:val="22"/>
           <w:szCs w:val="22"/>
         </w:rPr>
-        <w:t>See MasterViewController.swift</w:t>
-      </w:r>
+        <w:t xml:space="preserve">See </w:t>
+      </w:r>
+      <w:proofErr w:type="spellStart"/>
+      <w:r>
+        <w:rPr>
+          <w:rFonts w:ascii="Menlo Regular" w:hAnsi="Menlo Regular" w:cs="Menlo Regular"/>
+          <w:color w:val="000000" w:themeColor="text1"/>
+          <w:sz w:val="22"/>
+          <w:szCs w:val="22"/>
+        </w:rPr>
+        <w:t>MasterViewController.swift</w:t>
+      </w:r>
+      <w:proofErr w:type="spellEnd"/>
       <w:r>
         <w:rPr>
           <w:rFonts w:ascii="Menlo Regular" w:hAnsi="Menlo Regular" w:cs="Menlo Regular"/>
@@ -802,6 +888,7 @@
         <w:t xml:space="preserve">: </w:t>
       </w:r>
       <w:hyperlink r:id="rId15" w:history="1">
+        <w:proofErr w:type="spellStart"/>
         <w:r>
           <w:rPr>
             <w:rStyle w:val="Hyperlink"/>
@@ -809,17 +896,9 @@
             <w:sz w:val="22"/>
             <w:szCs w:val="22"/>
           </w:rPr>
-          <w:t>MasterViewControlle</w:t>
+          <w:t>MasterViewController.swift</w:t>
         </w:r>
-        <w:r>
-          <w:rPr>
-            <w:rStyle w:val="Hyperlink"/>
-            <w:rFonts w:ascii="Menlo Regular" w:hAnsi="Menlo Regular" w:cs="Menlo Regular"/>
-            <w:sz w:val="22"/>
-            <w:szCs w:val="22"/>
-          </w:rPr>
-          <w:t>r.swift</w:t>
-        </w:r>
+        <w:proofErr w:type="spellEnd"/>
       </w:hyperlink>
       <w:r>
         <w:rPr>
@@ -866,6 +945,7 @@
         </w:rPr>
         <w:t>Edit “</w:t>
       </w:r>
+      <w:proofErr w:type="spellStart"/>
       <w:r>
         <w:rPr>
           <w:rFonts w:ascii="Menlo Regular" w:hAnsi="Menlo Regular" w:cs="Menlo Regular"/>
@@ -873,7 +953,17 @@
           <w:sz w:val="22"/>
           <w:szCs w:val="22"/>
         </w:rPr>
-        <w:t>DetailViewController.swift” file</w:t>
+        <w:t>DetailViewController.swift</w:t>
+      </w:r>
+      <w:proofErr w:type="spellEnd"/>
+      <w:r>
+        <w:rPr>
+          <w:rFonts w:ascii="Menlo Regular" w:hAnsi="Menlo Regular" w:cs="Menlo Regular"/>
+          <w:color w:val="007400"/>
+          <w:sz w:val="22"/>
+          <w:szCs w:val="22"/>
+        </w:rPr>
+        <w:t>” file</w:t>
       </w:r>
     </w:p>
     <w:p>
@@ -893,6 +983,7 @@
         </w:rPr>
         <w:t xml:space="preserve">Select </w:t>
       </w:r>
+      <w:proofErr w:type="spellStart"/>
       <w:r>
         <w:rPr>
           <w:rFonts w:ascii="Menlo Regular" w:hAnsi="Menlo Regular" w:cs="Menlo Regular"/>
@@ -902,6 +993,7 @@
         </w:rPr>
         <w:t>DetailViewController.swift</w:t>
       </w:r>
+      <w:proofErr w:type="spellEnd"/>
       <w:r>
         <w:rPr>
           <w:rFonts w:ascii="Menlo Regular" w:hAnsi="Menlo Regular" w:cs="Menlo Regular"/>
@@ -929,8 +1021,9 @@
         </w:rPr>
         <w:t xml:space="preserve">See </w:t>
       </w:r>
-      <w:bookmarkStart w:id="1" w:name="OLE_LINK1"/>
-      <w:bookmarkStart w:id="2" w:name="OLE_LINK2"/>
+      <w:bookmarkStart w:id="0" w:name="OLE_LINK1"/>
+      <w:bookmarkStart w:id="1" w:name="OLE_LINK2"/>
+      <w:proofErr w:type="spellStart"/>
       <w:r>
         <w:rPr>
           <w:rFonts w:ascii="Menlo Regular" w:hAnsi="Menlo Regular" w:cs="Menlo Regular"/>
@@ -940,6 +1033,7 @@
         </w:rPr>
         <w:t>DetailViewController.swift</w:t>
       </w:r>
+      <w:proofErr w:type="spellEnd"/>
       <w:r>
         <w:rPr>
           <w:rFonts w:ascii="Menlo Regular" w:hAnsi="Menlo Regular" w:cs="Menlo Regular"/>
@@ -949,8 +1043,8 @@
         </w:rPr>
         <w:t xml:space="preserve"> </w:t>
       </w:r>
+      <w:bookmarkEnd w:id="0"/>
       <w:bookmarkEnd w:id="1"/>
-      <w:bookmarkEnd w:id="2"/>
       <w:r>
         <w:rPr>
           <w:rFonts w:ascii="Menlo Regular" w:hAnsi="Menlo Regular" w:cs="Menlo Regular"/>
@@ -970,6 +1064,7 @@
         <w:t xml:space="preserve">: </w:t>
       </w:r>
       <w:hyperlink r:id="rId16" w:history="1">
+        <w:proofErr w:type="spellStart"/>
         <w:r>
           <w:rPr>
             <w:rStyle w:val="Hyperlink"/>
@@ -979,7 +1074,10 @@
           </w:rPr>
           <w:t>DetailViewController.swift</w:t>
         </w:r>
+        <w:proofErr w:type="spellEnd"/>
       </w:hyperlink>
+      <w:bookmarkStart w:id="2" w:name="_GoBack"/>
+      <w:bookmarkEnd w:id="2"/>
     </w:p>
     <w:p>
       <w:pPr>
@@ -1032,8 +1130,19 @@
           <w:sz w:val="22"/>
           <w:szCs w:val="22"/>
         </w:rPr>
-        <w:t>Select Main.StoryBoard</w:t>
-      </w:r>
+        <w:t xml:space="preserve">Select </w:t>
+      </w:r>
+      <w:proofErr w:type="spellStart"/>
+      <w:r>
+        <w:rPr>
+          <w:rFonts w:ascii="Menlo Regular" w:hAnsi="Menlo Regular" w:cs="Menlo Regular"/>
+          <w:color w:val="000000" w:themeColor="text1"/>
+          <w:sz w:val="22"/>
+          <w:szCs w:val="22"/>
+        </w:rPr>
+        <w:t>Main.StoryBoard</w:t>
+      </w:r>
+      <w:proofErr w:type="spellEnd"/>
     </w:p>
     <w:p>
       <w:pPr>
@@ -1106,14 +1215,25 @@
         </w:rPr>
         <w:t>“</w:t>
       </w:r>
-      <w:r>
-        <w:rPr>
-          <w:rFonts w:ascii="Menlo Regular" w:hAnsi="Menlo Regular" w:cs="Menlo Regular"/>
-          <w:color w:val="000000" w:themeColor="text1"/>
-          <w:sz w:val="22"/>
-          <w:szCs w:val="22"/>
-        </w:rPr>
-        <w:t>MyFaves Detail</w:t>
+      <w:proofErr w:type="spellStart"/>
+      <w:r>
+        <w:rPr>
+          <w:rFonts w:ascii="Menlo Regular" w:hAnsi="Menlo Regular" w:cs="Menlo Regular"/>
+          <w:color w:val="000000" w:themeColor="text1"/>
+          <w:sz w:val="22"/>
+          <w:szCs w:val="22"/>
+        </w:rPr>
+        <w:t>MyFaves</w:t>
+      </w:r>
+      <w:proofErr w:type="spellEnd"/>
+      <w:r>
+        <w:rPr>
+          <w:rFonts w:ascii="Menlo Regular" w:hAnsi="Menlo Regular" w:cs="Menlo Regular"/>
+          <w:color w:val="000000" w:themeColor="text1"/>
+          <w:sz w:val="22"/>
+          <w:szCs w:val="22"/>
+        </w:rPr>
+        <w:t xml:space="preserve"> Detail</w:t>
       </w:r>
       <w:r>
         <w:rPr>
@@ -1240,6 +1360,7 @@
         </w:rPr>
         <w:t>“</w:t>
       </w:r>
+      <w:proofErr w:type="spellStart"/>
       <w:r>
         <w:rPr>
           <w:rFonts w:ascii="Menlo Regular" w:hAnsi="Menlo Regular" w:cs="Menlo Regular"/>
@@ -1249,6 +1370,7 @@
         </w:rPr>
         <w:t>MyFaves</w:t>
       </w:r>
+      <w:proofErr w:type="spellEnd"/>
       <w:r>
         <w:rPr>
           <w:rFonts w:ascii="Menlo Regular" w:hAnsi="Menlo Regular" w:cs="Menlo Regular"/>
@@ -1330,8 +1452,15 @@
         </w:numPr>
       </w:pPr>
       <w:r>
-        <w:t xml:space="preserve"> Add code to info.plist</w:t>
-      </w:r>
+        <w:t xml:space="preserve"> Add code to </w:t>
+      </w:r>
+      <w:proofErr w:type="spellStart"/>
+      <w:proofErr w:type="gramStart"/>
+      <w:r>
+        <w:t>info.plist</w:t>
+      </w:r>
+      <w:proofErr w:type="spellEnd"/>
+      <w:proofErr w:type="gramEnd"/>
     </w:p>
     <w:p/>
     <w:p>
@@ -1430,7 +1559,55 @@
           <w:rFonts w:ascii="Helvetica Neue" w:hAnsi="Helvetica Neue" w:cs="Times New Roman"/>
           <w:color w:val="313131"/>
         </w:rPr>
-        <w:t xml:space="preserve">Exceptions be defined per-site or globally, although if you're going to make exceptions obviously it's preferable to do it for individual sites. This is all set inside your application's Info.plist file, and this is one of the very few times when editing your plist as source code is faster than trying to use the GUI editor in Xcode. </w:t>
+        <w:t xml:space="preserve">Exceptions be defined per-site or globally, although if you're going to make exceptions obviously it's preferable to do it for individual sites. This is all set inside your application's </w:t>
+      </w:r>
+      <w:proofErr w:type="spellStart"/>
+      <w:r>
+        <w:rPr>
+          <w:rFonts w:ascii="Helvetica Neue" w:hAnsi="Helvetica Neue" w:cs="Times New Roman"/>
+          <w:color w:val="313131"/>
+        </w:rPr>
+        <w:t>Info.plist</w:t>
+      </w:r>
+      <w:proofErr w:type="spellEnd"/>
+      <w:r>
+        <w:rPr>
+          <w:rFonts w:ascii="Helvetica Neue" w:hAnsi="Helvetica Neue" w:cs="Times New Roman"/>
+          <w:color w:val="313131"/>
+        </w:rPr>
+        <w:t xml:space="preserve"> file, and this is one of the very few times when editing your </w:t>
+      </w:r>
+      <w:proofErr w:type="spellStart"/>
+      <w:r>
+        <w:rPr>
+          <w:rFonts w:ascii="Helvetica Neue" w:hAnsi="Helvetica Neue" w:cs="Times New Roman"/>
+          <w:color w:val="313131"/>
+        </w:rPr>
+        <w:t>plist</w:t>
+      </w:r>
+      <w:proofErr w:type="spellEnd"/>
+      <w:r>
+        <w:rPr>
+          <w:rFonts w:ascii="Helvetica Neue" w:hAnsi="Helvetica Neue" w:cs="Times New Roman"/>
+          <w:color w:val="313131"/>
+        </w:rPr>
+        <w:t xml:space="preserve"> as source code is faster than trying to use the GUI editor in </w:t>
+      </w:r>
+      <w:proofErr w:type="spellStart"/>
+      <w:r>
+        <w:rPr>
+          <w:rFonts w:ascii="Helvetica Neue" w:hAnsi="Helvetica Neue" w:cs="Times New Roman"/>
+          <w:color w:val="313131"/>
+        </w:rPr>
+        <w:t>Xcode</w:t>
+      </w:r>
+      <w:proofErr w:type="spellEnd"/>
+      <w:r>
+        <w:rPr>
+          <w:rFonts w:ascii="Helvetica Neue" w:hAnsi="Helvetica Neue" w:cs="Times New Roman"/>
+          <w:color w:val="313131"/>
+        </w:rPr>
+        <w:t xml:space="preserve">. </w:t>
       </w:r>
     </w:p>
     <w:p>
@@ -1449,6 +1626,7 @@
         </w:rPr>
         <w:t xml:space="preserve">So, right-click on your </w:t>
       </w:r>
+      <w:proofErr w:type="spellStart"/>
       <w:r>
         <w:rPr>
           <w:rFonts w:ascii="Helvetica Neue" w:hAnsi="Helvetica Neue" w:cs="Times New Roman"/>
@@ -1457,6 +1635,7 @@
         </w:rPr>
         <w:t>Info.plist</w:t>
       </w:r>
+      <w:proofErr w:type="spellEnd"/>
       <w:r>
         <w:rPr>
           <w:rFonts w:ascii="Helvetica Neue" w:hAnsi="Helvetica Neue" w:cs="Times New Roman"/>
@@ -1484,28 +1663,38 @@
           <w:b/>
           <w:color w:val="313131"/>
         </w:rPr>
-        <w:t>Open As</w:t>
-      </w:r>
-      <w:r>
-        <w:rPr>
-          <w:rFonts w:ascii="Helvetica Neue" w:hAnsi="Helvetica Neue" w:cs="Times New Roman"/>
-          <w:color w:val="313131"/>
-        </w:rPr>
-        <w:t xml:space="preserve"> &gt; </w:t>
-      </w:r>
+        <w:t xml:space="preserve">Open </w:t>
+      </w:r>
+      <w:proofErr w:type="gramStart"/>
       <w:r>
         <w:rPr>
           <w:rFonts w:ascii="Helvetica Neue" w:hAnsi="Helvetica Neue" w:cs="Times New Roman"/>
           <w:b/>
           <w:color w:val="313131"/>
         </w:rPr>
-        <w:t>Source Code</w:t>
-      </w:r>
+        <w:t>As</w:t>
+      </w:r>
+      <w:proofErr w:type="gramEnd"/>
       <w:r>
         <w:rPr>
           <w:rFonts w:ascii="Helvetica Neue" w:hAnsi="Helvetica Neue" w:cs="Times New Roman"/>
           <w:color w:val="313131"/>
         </w:rPr>
+        <w:t xml:space="preserve"> &gt; </w:t>
+      </w:r>
+      <w:r>
+        <w:rPr>
+          <w:rFonts w:ascii="Helvetica Neue" w:hAnsi="Helvetica Neue" w:cs="Times New Roman"/>
+          <w:b/>
+          <w:color w:val="313131"/>
+        </w:rPr>
+        <w:t>Source Code</w:t>
+      </w:r>
+      <w:r>
+        <w:rPr>
+          <w:rFonts w:ascii="Helvetica Neue" w:hAnsi="Helvetica Neue" w:cs="Times New Roman"/>
+          <w:color w:val="313131"/>
+        </w:rPr>
         <w:t>.</w:t>
       </w:r>
     </w:p>
@@ -1523,7 +1712,23 @@
           <w:rFonts w:ascii="Helvetica Neue" w:hAnsi="Helvetica Neue" w:cs="Times New Roman"/>
           <w:color w:val="313131"/>
         </w:rPr>
-        <w:t>Your plist should end like this:</w:t>
+        <w:t xml:space="preserve">Your </w:t>
+      </w:r>
+      <w:proofErr w:type="spellStart"/>
+      <w:r>
+        <w:rPr>
+          <w:rFonts w:ascii="Helvetica Neue" w:hAnsi="Helvetica Neue" w:cs="Times New Roman"/>
+          <w:color w:val="313131"/>
+        </w:rPr>
+        <w:t>plist</w:t>
+      </w:r>
+      <w:proofErr w:type="spellEnd"/>
+      <w:r>
+        <w:rPr>
+          <w:rFonts w:ascii="Helvetica Neue" w:hAnsi="Helvetica Neue" w:cs="Times New Roman"/>
+          <w:color w:val="313131"/>
+        </w:rPr>
+        <w:t xml:space="preserve"> should end like this:</w:t>
       </w:r>
     </w:p>
     <w:p>
@@ -1570,6 +1775,7 @@
         </w:rPr>
         <w:t>&lt;/</w:t>
       </w:r>
+      <w:proofErr w:type="spellStart"/>
       <w:r>
         <w:rPr>
           <w:rFonts w:ascii="Consolas" w:hAnsi="Consolas" w:cs="Courier New"/>
@@ -1579,6 +1785,7 @@
         </w:rPr>
         <w:t>dict</w:t>
       </w:r>
+      <w:proofErr w:type="spellEnd"/>
       <w:r>
         <w:rPr>
           <w:rFonts w:ascii="Consolas" w:hAnsi="Consolas" w:cs="Courier New"/>
@@ -1633,6 +1840,7 @@
         </w:rPr>
         <w:t>&lt;/</w:t>
       </w:r>
+      <w:proofErr w:type="spellStart"/>
       <w:r>
         <w:rPr>
           <w:rFonts w:ascii="Consolas" w:hAnsi="Consolas" w:cs="Courier New"/>
@@ -1642,6 +1850,7 @@
         </w:rPr>
         <w:t>plist</w:t>
       </w:r>
+      <w:proofErr w:type="spellEnd"/>
       <w:r>
         <w:rPr>
           <w:rFonts w:ascii="Consolas" w:hAnsi="Consolas" w:cs="Courier New"/>
@@ -1680,7 +1889,23 @@
           <w:rFonts w:ascii="Helvetica Neue" w:hAnsi="Helvetica Neue" w:cs="Times New Roman"/>
           <w:color w:val="313131"/>
         </w:rPr>
-        <w:t>the &lt;/dict&gt; line, I'd like you to paste this and save!</w:t>
+        <w:t>the &lt;/</w:t>
+      </w:r>
+      <w:proofErr w:type="spellStart"/>
+      <w:r>
+        <w:rPr>
+          <w:rFonts w:ascii="Helvetica Neue" w:hAnsi="Helvetica Neue" w:cs="Times New Roman"/>
+          <w:color w:val="313131"/>
+        </w:rPr>
+        <w:t>dict</w:t>
+      </w:r>
+      <w:proofErr w:type="spellEnd"/>
+      <w:r>
+        <w:rPr>
+          <w:rFonts w:ascii="Helvetica Neue" w:hAnsi="Helvetica Neue" w:cs="Times New Roman"/>
+          <w:color w:val="313131"/>
+        </w:rPr>
+        <w:t>&gt; line, I'd like you to paste this and save!</w:t>
       </w:r>
     </w:p>
     <w:p>
@@ -1710,6 +1935,7 @@
         </w:rPr>
         <w:t>&lt;key&gt;</w:t>
       </w:r>
+      <w:proofErr w:type="spellStart"/>
       <w:r>
         <w:rPr>
           <w:rFonts w:ascii="Menlo" w:hAnsi="Menlo" w:cs="Menlo"/>
@@ -1719,6 +1945,7 @@
         </w:rPr>
         <w:t>NSAppTransportSecurity</w:t>
       </w:r>
+      <w:proofErr w:type="spellEnd"/>
       <w:r>
         <w:rPr>
           <w:rFonts w:ascii="Menlo" w:hAnsi="Menlo" w:cs="Menlo"/>
@@ -1761,7 +1988,27 @@
           <w:sz w:val="22"/>
           <w:szCs w:val="22"/>
         </w:rPr>
-        <w:t>&lt;dict&gt;</w:t>
+        <w:t>&lt;</w:t>
+      </w:r>
+      <w:proofErr w:type="spellStart"/>
+      <w:r>
+        <w:rPr>
+          <w:rFonts w:ascii="Menlo" w:hAnsi="Menlo" w:cs="Menlo"/>
+          <w:color w:val="AA0D91"/>
+          <w:sz w:val="22"/>
+          <w:szCs w:val="22"/>
+        </w:rPr>
+        <w:t>dict</w:t>
+      </w:r>
+      <w:proofErr w:type="spellEnd"/>
+      <w:r>
+        <w:rPr>
+          <w:rFonts w:ascii="Menlo" w:hAnsi="Menlo" w:cs="Menlo"/>
+          <w:color w:val="AA0D91"/>
+          <w:sz w:val="22"/>
+          <w:szCs w:val="22"/>
+        </w:rPr>
+        <w:t>&gt;</w:t>
       </w:r>
     </w:p>
     <w:p>
@@ -1789,6 +2036,7 @@
         </w:rPr>
         <w:t xml:space="preserve">        </w:t>
       </w:r>
+      <w:proofErr w:type="gramStart"/>
       <w:r>
         <w:rPr>
           <w:rFonts w:ascii="Menlo" w:hAnsi="Menlo" w:cs="Menlo"/>
@@ -1796,7 +2044,17 @@
           <w:sz w:val="22"/>
           <w:szCs w:val="22"/>
         </w:rPr>
-        <w:t>&lt;!--Include to allow all connections (DANGER)--&gt;</w:t>
+        <w:t>&lt;!--</w:t>
+      </w:r>
+      <w:proofErr w:type="gramEnd"/>
+      <w:r>
+        <w:rPr>
+          <w:rFonts w:ascii="Menlo" w:hAnsi="Menlo" w:cs="Menlo"/>
+          <w:color w:val="007400"/>
+          <w:sz w:val="22"/>
+          <w:szCs w:val="22"/>
+        </w:rPr>
+        <w:t>Include to allow all connections (DANGER)--&gt;</w:t>
       </w:r>
     </w:p>
     <w:p>
@@ -1833,6 +2091,7 @@
         </w:rPr>
         <w:t>&lt;key&gt;</w:t>
       </w:r>
+      <w:proofErr w:type="spellStart"/>
       <w:r>
         <w:rPr>
           <w:rFonts w:ascii="Menlo" w:hAnsi="Menlo" w:cs="Menlo"/>
@@ -1842,6 +2101,7 @@
         </w:rPr>
         <w:t>NSAllowsArbitraryLoads</w:t>
       </w:r>
+      <w:proofErr w:type="spellEnd"/>
       <w:r>
         <w:rPr>
           <w:rFonts w:ascii="Menlo" w:hAnsi="Menlo" w:cs="Menlo"/>
@@ -1910,7 +2170,27 @@
           <w:sz w:val="22"/>
           <w:szCs w:val="22"/>
         </w:rPr>
-        <w:t>&lt;/dict&gt;</w:t>
+        <w:t>&lt;/</w:t>
+      </w:r>
+      <w:proofErr w:type="spellStart"/>
+      <w:r>
+        <w:rPr>
+          <w:rFonts w:ascii="Menlo" w:hAnsi="Menlo" w:cs="Menlo"/>
+          <w:color w:val="AA0D91"/>
+          <w:sz w:val="22"/>
+          <w:szCs w:val="22"/>
+        </w:rPr>
+        <w:t>dict</w:t>
+      </w:r>
+      <w:proofErr w:type="spellEnd"/>
+      <w:r>
+        <w:rPr>
+          <w:rFonts w:ascii="Menlo" w:hAnsi="Menlo" w:cs="Menlo"/>
+          <w:color w:val="AA0D91"/>
+          <w:sz w:val="22"/>
+          <w:szCs w:val="22"/>
+        </w:rPr>
+        <w:t>&gt;</w:t>
       </w:r>
     </w:p>
     <w:bookmarkEnd w:id="3"/>
@@ -3124,7 +3404,7 @@
 </file>
 
 <file path=customXml/itemProps1.xml><?xml version="1.0" encoding="utf-8"?>
-<ds:datastoreItem xmlns:ds="http://schemas.openxmlformats.org/officeDocument/2006/customXml" ds:itemID="{6BD4EB5C-8AA8-4145-8158-22DB6E130CCB}">
+<ds:datastoreItem xmlns:ds="http://schemas.openxmlformats.org/officeDocument/2006/customXml" ds:itemID="{3C3686D6-3E1F-F447-A85A-862830CC634A}">
   <ds:schemaRefs>
     <ds:schemaRef ds:uri="http://schemas.openxmlformats.org/officeDocument/2006/bibliography"/>
   </ds:schemaRefs>
